--- a/Java/log-intermed-prep/Renaissance/JDK17/ZGC/docs/benchSuite-renaissance_gc-zGC_app-als_heap-1G.docx
+++ b/Java/log-intermed-prep/Renaissance/JDK17/ZGC/docs/benchSuite-renaissance_gc-zGC_app-als_heap-1G.docx
@@ -21,7 +21,7 @@
                 <w:rFonts w:ascii="Times New Roman" w:hAnsi="Times New Roman"/>
                 <w:sz w:val="22"/>
               </w:rPr>
-              <w:t>99.61</w:t>
+              <w:t>0M</w:t>
             </w:r>
           </w:p>
         </w:tc>
@@ -37,7 +37,7 @@
                 <w:rFonts w:ascii="Times New Roman" w:hAnsi="Times New Roman"/>
                 <w:sz w:val="22"/>
               </w:rPr>
-              <w:t>3.03</w:t>
+              <w:t>0M</w:t>
             </w:r>
           </w:p>
         </w:tc>
@@ -53,7 +53,7 @@
                 <w:rFonts w:ascii="Times New Roman" w:hAnsi="Times New Roman"/>
                 <w:sz w:val="22"/>
               </w:rPr>
-              <w:t>772</w:t>
+              <w:t>0M</w:t>
             </w:r>
           </w:p>
         </w:tc>
@@ -69,7 +69,7 @@
                 <w:rFonts w:ascii="Times New Roman" w:hAnsi="Times New Roman"/>
                 <w:sz w:val="22"/>
               </w:rPr>
-              <w:t>2244</w:t>
+              <w:t>2339</w:t>
             </w:r>
           </w:p>
         </w:tc>
@@ -101,7 +101,7 @@
                 <w:rFonts w:ascii="Times New Roman" w:hAnsi="Times New Roman"/>
                 <w:sz w:val="22"/>
               </w:rPr>
-              <w:t>0.04013</w:t>
+              <w:t>0.08911</w:t>
             </w:r>
           </w:p>
         </w:tc>
@@ -117,7 +117,7 @@
                 <w:rFonts w:ascii="Times New Roman" w:hAnsi="Times New Roman"/>
                 <w:sz w:val="22"/>
               </w:rPr>
-              <w:t>0.00413</w:t>
+              <w:t>0.00846</w:t>
             </w:r>
           </w:p>
         </w:tc>
@@ -133,7 +133,7 @@
                 <w:rFonts w:ascii="Times New Roman" w:hAnsi="Times New Roman"/>
                 <w:sz w:val="22"/>
               </w:rPr>
-              <w:t>0.00002</w:t>
+              <w:t>0.00297</w:t>
             </w:r>
           </w:p>
         </w:tc>
@@ -165,7 +165,7 @@
                 <w:rFonts w:ascii="Times New Roman" w:hAnsi="Times New Roman"/>
                 <w:sz w:val="22"/>
               </w:rPr>
-              <w:t>0.04013</w:t>
+              <w:t>0.05209</w:t>
             </w:r>
           </w:p>
         </w:tc>
@@ -181,7 +181,7 @@
                 <w:rFonts w:ascii="Times New Roman" w:hAnsi="Times New Roman"/>
                 <w:sz w:val="22"/>
               </w:rPr>
-              <w:t>0.04013</w:t>
+              <w:t>0.07973</w:t>
             </w:r>
           </w:p>
         </w:tc>
@@ -197,7 +197,7 @@
                 <w:rFonts w:ascii="Times New Roman" w:hAnsi="Times New Roman"/>
                 <w:sz w:val="22"/>
               </w:rPr>
-              <w:t>0.16891</w:t>
+              <w:t>3.03292</w:t>
             </w:r>
           </w:p>
         </w:tc>
@@ -709,25 +709,7 @@
                 <w:rFonts w:ascii="Times New Roman" w:hAnsi="Times New Roman"/>
                 <w:sz w:val="22"/>
               </w:rPr>
-              <w:t>16</w:t>
-              <w:tab/>
-              <w:t>0.00163</w:t>
-              <w:tab/>
-              <w:t>0.08911</w:t>
-              <w:tab/>
-              <w:t>0.05472</w:t>
-              <w:tab/>
-              <w:t>0.02630</w:t>
-              <w:tab/>
-              <w:t>0.03367</w:t>
-              <w:tab/>
-              <w:t>0.05209</w:t>
-              <w:tab/>
-              <w:t>0.07973</w:t>
-              <w:tab/>
-              <w:t>0.87548</w:t>
-              <w:tab/>
-              <w:t>100.0</w:t>
+              <w:t>99.61</w:t>
             </w:r>
           </w:p>
         </w:tc>
@@ -743,25 +725,7 @@
                 <w:rFonts w:ascii="Times New Roman" w:hAnsi="Times New Roman"/>
                 <w:sz w:val="22"/>
               </w:rPr>
-              <w:t>78</w:t>
-              <w:tab/>
-              <w:t>0.00005</w:t>
-              <w:tab/>
-              <w:t>0.08155</w:t>
-              <w:tab/>
-              <w:t>0.02548</w:t>
-              <w:tab/>
-              <w:t>0.02098</w:t>
-              <w:tab/>
-              <w:t>0.00675</w:t>
-              <w:tab/>
-              <w:t>0.01961</w:t>
-              <w:tab/>
-              <w:t>0.04538</w:t>
-              <w:tab/>
-              <w:t>1.98708</w:t>
-              <w:tab/>
-              <w:t>100.0</w:t>
+              <w:t>3.03</w:t>
             </w:r>
           </w:p>
         </w:tc>
@@ -777,25 +741,7 @@
                 <w:rFonts w:ascii="Times New Roman" w:hAnsi="Times New Roman"/>
                 <w:sz w:val="22"/>
               </w:rPr>
-              <w:t>1</w:t>
-              <w:tab/>
-              <w:t>0.00145</w:t>
-              <w:tab/>
-              <w:t>0.00145</w:t>
-              <w:tab/>
-              <w:t>0.00145</w:t>
-              <w:tab/>
-              <w:t>0.00000</w:t>
-              <w:tab/>
-              <w:t>0.00145</w:t>
-              <w:tab/>
-              <w:t>0.00145</w:t>
-              <w:tab/>
-              <w:t>0.00145</w:t>
-              <w:tab/>
-              <w:t>0.00145</w:t>
-              <w:tab/>
-              <w:t>100.0</w:t>
+              <w:t>772</w:t>
             </w:r>
           </w:p>
         </w:tc>
